--- a/2.2/ReportTemplate.docx
+++ b/2.2/ReportTemplate.docx
@@ -146,7 +146,7 @@
     <w:tbl>
       <w:tblPr>
         <w:jc w:val="left"/>
-        <w:tblInd w:type="dxa" w:w="-216"/>
+        <w:tblInd w:type="dxa" w:w="-324"/>
         <w:tblBorders/>
       </w:tblPr>
       <w:tblGrid>
@@ -1143,9 +1143,7 @@
             </w:r>
             <w:r>
               <w:rPr/>
-              <w:t xml:space="preserve">(3)Πρόοδος: Από τη στιγμή που ένα όχημα περιμένει να διασχίσει τη γέφυρα, κάποια στιγμή θα το </w:t>
-              <w:t>καταφέρει, ακόμα και αν η κίνηση από το αντίθετο ρεύμα είναι συνεχής.</w:t>
-              <w:t xml:space="preserve"> </w:t>
+              <w:t xml:space="preserve">(3)Πρόοδος: Από τη στιγμή που ένα όχημα περιμένει να διασχίσει τη γέφυρα, κάποια στιγμή θα το καταφέρει, ακόμα και αν η κίνηση από το αντίθετο ρεύμα είναι συνεχής. </w:t>
             </w:r>
           </w:p>
           <w:p>
@@ -1207,7 +1205,7 @@
             </w:pPr>
             <w:r>
               <w:rPr/>
-              <w:t xml:space="preserve">1) Πάντα ξέρουμε ότι θα περάσουν Ν αμάξια και ότι θα υπάρχουν το πολύ N αμάξια πάνω στη γέφυρα  </w:t>
+              <w:t>1) Πάντα ξέρουμε ότι θα περάσουν Ν αμάξια και ότι θα υπάρχουν το πολύ N αμάξια πάνω στη γέφυρα  (χωρητικότητα).</w:t>
             </w:r>
           </w:p>
           <w:p>
@@ -1347,6 +1345,15 @@
             </w:pPr>
             <w:r>
               <w:rPr/>
+              <w:t xml:space="preserve">                   </w:t>
+            </w:r>
+            <w:r>
+              <w:rPr>
+                <w:b/>
+                <w:bCs/>
+                <w:u w:val="single"/>
+              </w:rPr>
+              <w:t>1_6 Λύση μόνο για πεπερασμένο αριθμό αμαξιών;</w:t>
             </w:r>
           </w:p>
           <w:p>
@@ -1356,6 +1363,11 @@
             </w:pPr>
             <w:r>
               <w:rPr/>
+              <w:t xml:space="preserve">   </w:t>
+            </w:r>
+            <w:r>
+              <w:rPr/>
+              <w:t>Το ψεγάδι της λύσης μας είναι σίγουρα η πεπερασμένη, και όχι συνεχής, είσοδος.  Ωστόσο με μικρές αλλαγές στο πρόγραμμα (ένα while loop με εμφωλευμένο το Loop που δημιουργεί τα νήματα, ωστέ να διαβάζει πεπερασμένες συχνότητες Ν αμαξιών όσες φορές το απαιτήσει ο χρήστης) θα μπορούσαμε να πετύχουμε μια γενική λύση για αρκετά μεγάλο αριθμό αμαξιών. Στη προκειμένη περίπτωση, μας ενδιέφερε να δημιουργήσουμε έναν αλγόριθμο που λύνει το πρόβλημα. Εφόσων ο αλγόριθμος μας μπορεί να λειτουργήσει για ένα αμάξι (Φ(1)) και μπορεί να λειτουργήσει για έναν αριθμό n αμαξιών, όπως και n+1 αμάξια (Φ(n), Φ(n+1)) τότε καταλαβαίνουμε ότι, από την απόδειξη μέσω επαγωγής, μπορεί να λειτουργήσει για κάθε χ που ανήκει στο πεδίο ορισμού του. (Φ(χ) για κάθε χ εDΦ).</w:t>
             </w:r>
           </w:p>
         </w:tc>
@@ -1386,7 +1398,7 @@
       <w:pgNumType w:fmt="decimal"/>
       <w:formProt w:val="false"/>
       <w:textDirection w:val="lrTb"/>
-      <w:docGrid w:charSpace="8192" w:linePitch="360" w:type="default"/>
+      <w:docGrid w:charSpace="12288" w:linePitch="360" w:type="default"/>
     </w:sectPr>
   </w:body>
 </w:document>
@@ -1633,12 +1645,7 @@
     <w:pPr>
       <w:keepNext/>
       <w:keepLines/>
-      <w:numPr>
-        <w:ilvl w:val="0"/>
-        <w:numId w:val="1"/>
-      </w:numPr>
       <w:spacing w:after="0" w:before="480"/>
-      <w:outlineLvl w:val="0"/>
     </w:pPr>
     <w:rPr>
       <w:rFonts w:ascii="Cambria" w:cs="" w:hAnsi="Cambria"/>

--- a/2.2/ReportTemplate.docx
+++ b/2.2/ReportTemplate.docx
@@ -146,7 +146,7 @@
     <w:tbl>
       <w:tblPr>
         <w:jc w:val="left"/>
-        <w:tblInd w:type="dxa" w:w="-324"/>
+        <w:tblInd w:type="dxa" w:w="-540"/>
         <w:tblBorders/>
       </w:tblPr>
       <w:tblGrid>
@@ -1367,7 +1367,7 @@
             </w:r>
             <w:r>
               <w:rPr/>
-              <w:t>Το ψεγάδι της λύσης μας είναι σίγουρα η πεπερασμένη, και όχι συνεχής, είσοδος.  Ωστόσο με μικρές αλλαγές στο πρόγραμμα (ένα while loop με εμφωλευμένο το Loop που δημιουργεί τα νήματα, ωστέ να διαβάζει πεπερασμένες συχνότητες Ν αμαξιών όσες φορές το απαιτήσει ο χρήστης) θα μπορούσαμε να πετύχουμε μια γενική λύση για αρκετά μεγάλο αριθμό αμαξιών. Στη προκειμένη περίπτωση, μας ενδιέφερε να δημιουργήσουμε έναν αλγόριθμο που λύνει το πρόβλημα. Εφόσων ο αλγόριθμος μας μπορεί να λειτουργήσει για ένα αμάξι (Φ(1)) και μπορεί να λειτουργήσει για έναν αριθμό n αμαξιών, όπως και n+1 αμάξια (Φ(n), Φ(n+1)) τότε καταλαβαίνουμε ότι, από την απόδειξη μέσω επαγωγής, μπορεί να λειτουργήσει για κάθε χ που ανήκει στο πεδίο ορισμού του. (Φ(χ) για κάθε χ εDΦ).</w:t>
+              <w:t>Το ψεγάδι της λύσης μας είναι σίγουρα η πεπερασμένη, και όχι συνεχής, είσοδος.  Ωστόσο με μικρές αλλαγές στο πρόγραμμα (ένα while loop με εμφωλευμένο το Loop που δημιουργεί τα νήματα, ώστε να διαβάζει πεπερασμένες συχνότητες Ν αμαξιών όσες φορές το απαιτήσει ο χρήστης) θα μπορούσαμε να πετύχουμε μια γενική λύση για αρκετά μεγάλο αριθμό αμαξιών. Στη προκειμένη περίπτωση, μας ενδιέφερε να δημιουργήσουμε έναν αλγόριθμο που λύνει το πρόβλημα. Εφόσον ο αλγόριθμος μας μπορεί να λειτουργήσει για ένα αμάξι (Φ(1)) και μπορεί να λειτουργήσει για έναν αριθμό n αμαξιών, όπως και n+1 αμάξια (Φ(n), Φ(n+1)) τότε καταλαβαίνουμε ότι, από την απόδειξη μέσω επαγωγής, μπορεί να λειτουργήσει για κάθε χ που ανήκει στο πεδίο ορισμού του. (Φ(χ) για κάθε χ εDΦ).</w:t>
             </w:r>
           </w:p>
         </w:tc>
@@ -1398,7 +1398,7 @@
       <w:pgNumType w:fmt="decimal"/>
       <w:formProt w:val="false"/>
       <w:textDirection w:val="lrTb"/>
-      <w:docGrid w:charSpace="12288" w:linePitch="360" w:type="default"/>
+      <w:docGrid w:charSpace="20480" w:linePitch="360" w:type="default"/>
     </w:sectPr>
   </w:body>
 </w:document>
